--- a/Manuals/Secure Food Delivery User Manual.docx
+++ b/Manuals/Secure Food Delivery User Manual.docx
@@ -1463,6 +1463,62 @@
           <w:rFonts w:ascii="Times New Roman" w:hAnsi="Times New Roman" w:cs="Times New Roman"/>
         </w:rPr>
         <w:t xml:space="preserve"> service for existing services that are based on delivering food. </w:t>
+      </w:r>
+    </w:p>
+    <w:p>
+      <w:pPr>
+        <w:jc w:val="both"/>
+        <w:rPr>
+          <w:rFonts w:ascii="Times New Roman" w:hAnsi="Times New Roman" w:cs="Times New Roman"/>
+        </w:rPr>
+      </w:pPr>
+      <w:r>
+        <w:rPr>
+          <w:rFonts w:ascii="Times New Roman" w:hAnsi="Times New Roman" w:cs="Times New Roman"/>
+        </w:rPr>
+        <w:t xml:space="preserve">This concept is based on the third-year undergraduate project of Department of Computer Engineering, Faculty of Engineering, University of Peradeniya. This is a group project of 3 members, </w:t>
+      </w:r>
+      <w:proofErr w:type="spellStart"/>
+      <w:r>
+        <w:rPr>
+          <w:rFonts w:ascii="Times New Roman" w:hAnsi="Times New Roman" w:cs="Times New Roman"/>
+        </w:rPr>
+        <w:t>Nadeesha</w:t>
+      </w:r>
+      <w:proofErr w:type="spellEnd"/>
+      <w:r>
+        <w:rPr>
+          <w:rFonts w:ascii="Times New Roman" w:hAnsi="Times New Roman" w:cs="Times New Roman"/>
+        </w:rPr>
+        <w:t xml:space="preserve"> </w:t>
+      </w:r>
+      <w:proofErr w:type="spellStart"/>
+      <w:r>
+        <w:rPr>
+          <w:rFonts w:ascii="Times New Roman" w:hAnsi="Times New Roman" w:cs="Times New Roman"/>
+        </w:rPr>
+        <w:t>Diwakara</w:t>
+      </w:r>
+      <w:proofErr w:type="spellEnd"/>
+      <w:r>
+        <w:rPr>
+          <w:rFonts w:ascii="Times New Roman" w:hAnsi="Times New Roman" w:cs="Times New Roman"/>
+        </w:rPr>
+        <w:t>, Mahela Ekanayake and Lahiru Pathum.</w:t>
+      </w:r>
+    </w:p>
+    <w:p>
+      <w:pPr>
+        <w:jc w:val="both"/>
+        <w:rPr>
+          <w:rFonts w:ascii="Times New Roman" w:hAnsi="Times New Roman" w:cs="Times New Roman"/>
+        </w:rPr>
+      </w:pPr>
+      <w:r>
+        <w:rPr>
+          <w:rFonts w:ascii="Times New Roman" w:hAnsi="Times New Roman" w:cs="Times New Roman"/>
+        </w:rPr>
+        <w:t xml:space="preserve">This is the User Manual of the final product. Here any user can get the basic knowledge on how to use our product in frontend software and hardware. </w:t>
       </w:r>
     </w:p>
     <w:p>
@@ -2761,21 +2817,7 @@
         <w:rPr>
           <w:rFonts w:ascii="Times New Roman" w:hAnsi="Times New Roman" w:cs="Times New Roman"/>
         </w:rPr>
-        <w:t xml:space="preserve">mobile application without signing up. You just </w:t>
-      </w:r>
-      <w:proofErr w:type="gramStart"/>
-      <w:r>
-        <w:rPr>
-          <w:rFonts w:ascii="Times New Roman" w:hAnsi="Times New Roman" w:cs="Times New Roman"/>
-        </w:rPr>
-        <w:t>have to</w:t>
-      </w:r>
-      <w:proofErr w:type="gramEnd"/>
-      <w:r>
-        <w:rPr>
-          <w:rFonts w:ascii="Times New Roman" w:hAnsi="Times New Roman" w:cs="Times New Roman"/>
-        </w:rPr>
-        <w:t xml:space="preserve"> provide your </w:t>
+        <w:t xml:space="preserve">mobile application without signing up. You just have to provide your </w:t>
       </w:r>
       <w:r>
         <w:rPr>
@@ -4671,21 +4713,7 @@
         <w:rPr>
           <w:rFonts w:ascii="Times New Roman" w:hAnsi="Times New Roman" w:cs="Times New Roman"/>
         </w:rPr>
-        <w:t xml:space="preserve">If you haven’t registered, and want to register, you can signup by tapping on the below text as shown in the left diagram below. After that, the fields will be shown up as shown in the right diagram below. Then, you only </w:t>
-      </w:r>
-      <w:proofErr w:type="gramStart"/>
-      <w:r>
-        <w:rPr>
-          <w:rFonts w:ascii="Times New Roman" w:hAnsi="Times New Roman" w:cs="Times New Roman"/>
-        </w:rPr>
-        <w:t>have to</w:t>
-      </w:r>
-      <w:proofErr w:type="gramEnd"/>
-      <w:r>
-        <w:rPr>
-          <w:rFonts w:ascii="Times New Roman" w:hAnsi="Times New Roman" w:cs="Times New Roman"/>
-        </w:rPr>
-        <w:t xml:space="preserve"> provide relevant data </w:t>
+        <w:t xml:space="preserve">If you haven’t registered, and want to register, you can signup by tapping on the below text as shown in the left diagram below. After that, the fields will be shown up as shown in the right diagram below. Then, you only have to provide relevant data </w:t>
       </w:r>
       <w:r>
         <w:rPr>
@@ -5405,21 +5433,7 @@
         <w:rPr>
           <w:rFonts w:ascii="Times New Roman" w:hAnsi="Times New Roman" w:cs="Times New Roman"/>
         </w:rPr>
-        <w:t xml:space="preserve">Then, you only </w:t>
-      </w:r>
-      <w:proofErr w:type="gramStart"/>
-      <w:r>
-        <w:rPr>
-          <w:rFonts w:ascii="Times New Roman" w:hAnsi="Times New Roman" w:cs="Times New Roman"/>
-        </w:rPr>
-        <w:t>have to</w:t>
-      </w:r>
-      <w:proofErr w:type="gramEnd"/>
-      <w:r>
-        <w:rPr>
-          <w:rFonts w:ascii="Times New Roman" w:hAnsi="Times New Roman" w:cs="Times New Roman"/>
-        </w:rPr>
-        <w:t xml:space="preserve"> provide relevant data </w:t>
+        <w:t xml:space="preserve">Then, you only have to provide relevant data </w:t>
       </w:r>
       <w:r>
         <w:rPr>
@@ -7226,21 +7240,7 @@
         <w:rPr>
           <w:rFonts w:ascii="Times New Roman" w:hAnsi="Times New Roman" w:cs="Times New Roman"/>
         </w:rPr>
-        <w:t xml:space="preserve">you just </w:t>
-      </w:r>
-      <w:proofErr w:type="gramStart"/>
-      <w:r>
-        <w:rPr>
-          <w:rFonts w:ascii="Times New Roman" w:hAnsi="Times New Roman" w:cs="Times New Roman"/>
-        </w:rPr>
-        <w:t>have to</w:t>
-      </w:r>
-      <w:proofErr w:type="gramEnd"/>
-      <w:r>
-        <w:rPr>
-          <w:rFonts w:ascii="Times New Roman" w:hAnsi="Times New Roman" w:cs="Times New Roman"/>
-        </w:rPr>
-        <w:t xml:space="preserve"> place the customer’s RFID card </w:t>
+        <w:t xml:space="preserve">you just have to place the customer’s RFID card </w:t>
       </w:r>
       <w:r>
         <w:rPr>
@@ -7274,7 +7274,6 @@
           <w:rFonts w:ascii="Times New Roman" w:hAnsi="Times New Roman" w:cs="Times New Roman"/>
         </w:rPr>
       </w:pPr>
-      <w:proofErr w:type="gramStart"/>
       <w:r>
         <w:rPr>
           <w:rFonts w:ascii="Times New Roman" w:hAnsi="Times New Roman" w:cs="Times New Roman"/>
@@ -7303,14 +7302,7 @@
         <w:rPr>
           <w:rFonts w:ascii="Times New Roman" w:hAnsi="Times New Roman" w:cs="Times New Roman"/>
         </w:rPr>
-        <w:t xml:space="preserve"> there</w:t>
-      </w:r>
-      <w:proofErr w:type="gramEnd"/>
-      <w:r>
-        <w:rPr>
-          <w:rFonts w:ascii="Times New Roman" w:hAnsi="Times New Roman" w:cs="Times New Roman"/>
-        </w:rPr>
-        <w:t xml:space="preserve"> can be several </w:t>
+        <w:t xml:space="preserve"> there can be several </w:t>
       </w:r>
       <w:r>
         <w:rPr>
@@ -7989,21 +7981,7 @@
         <w:rPr>
           <w:rFonts w:ascii="Times New Roman" w:hAnsi="Times New Roman" w:cs="Times New Roman"/>
         </w:rPr>
-        <w:t xml:space="preserve"> an RFID which </w:t>
-      </w:r>
-      <w:proofErr w:type="gramStart"/>
-      <w:r>
-        <w:rPr>
-          <w:rFonts w:ascii="Times New Roman" w:hAnsi="Times New Roman" w:cs="Times New Roman"/>
-        </w:rPr>
-        <w:t>is not been</w:t>
-      </w:r>
-      <w:proofErr w:type="gramEnd"/>
-      <w:r>
-        <w:rPr>
-          <w:rFonts w:ascii="Times New Roman" w:hAnsi="Times New Roman" w:cs="Times New Roman"/>
-        </w:rPr>
-        <w:t xml:space="preserve"> assigned to </w:t>
+        <w:t xml:space="preserve"> an RFID which is not been assigned to </w:t>
       </w:r>
       <w:r>
         <w:rPr>
@@ -8088,21 +8066,7 @@
         <w:rPr>
           <w:rFonts w:ascii="Times New Roman" w:hAnsi="Times New Roman" w:cs="Times New Roman"/>
         </w:rPr>
-        <w:t xml:space="preserve"> as a message on the display. So, the customers and riders </w:t>
-      </w:r>
-      <w:proofErr w:type="gramStart"/>
-      <w:r>
-        <w:rPr>
-          <w:rFonts w:ascii="Times New Roman" w:hAnsi="Times New Roman" w:cs="Times New Roman"/>
-        </w:rPr>
-        <w:t>can</w:t>
-      </w:r>
-      <w:proofErr w:type="gramEnd"/>
-      <w:r>
-        <w:rPr>
-          <w:rFonts w:ascii="Times New Roman" w:hAnsi="Times New Roman" w:cs="Times New Roman"/>
-        </w:rPr>
-        <w:t xml:space="preserve"> aware of the security threat and take relevant actions based on the unauthorized access.</w:t>
+        <w:t xml:space="preserve"> as a message on the display. So, the customers and riders can aware of the security threat and take relevant actions based on the unauthorized access.</w:t>
       </w:r>
     </w:p>
     <w:p>
